--- a/Iteration 3/P1_Pothole_Tracking_and_Repair_V3.2.docx
+++ b/Iteration 3/P1_Pothole_Tracking_and_Repair_V3.2.docx
@@ -1,6 +1,6 @@
 
 <file path=word/document.xml><?xml version="1.0" encoding="utf-8"?>
-<w:document xmlns:wpc="http://schemas.microsoft.com/office/word/2010/wordprocessingCanvas" xmlns:mc="http://schemas.openxmlformats.org/markup-compatibility/2006" xmlns:o="urn:schemas-microsoft-com:office:office" xmlns:r="http://schemas.openxmlformats.org/officeDocument/2006/relationships" xmlns:m="http://schemas.openxmlformats.org/officeDocument/2006/math" xmlns:v="urn:schemas-microsoft-com:vml" xmlns:wp14="http://schemas.microsoft.com/office/word/2010/wordprocessingDrawing" xmlns:wp="http://schemas.openxmlformats.org/drawingml/2006/wordprocessingDrawing" xmlns:w10="urn:schemas-microsoft-com:office:word" xmlns:w="http://schemas.openxmlformats.org/wordprocessingml/2006/main" xmlns:w14="http://schemas.microsoft.com/office/word/2010/wordml" xmlns:w15="http://schemas.microsoft.com/office/word/2012/wordml" xmlns:wpg="http://schemas.microsoft.com/office/word/2010/wordprocessingGroup" xmlns:wpi="http://schemas.microsoft.com/office/word/2010/wordprocessingInk" xmlns:wne="http://schemas.microsoft.com/office/word/2006/wordml" xmlns:wps="http://schemas.microsoft.com/office/word/2010/wordprocessingShape" mc:Ignorable="w14 w15 wp14">
+<w:document xmlns:wpc="http://schemas.microsoft.com/office/word/2010/wordprocessingCanvas" xmlns:cx="http://schemas.microsoft.com/office/drawing/2014/chartex" xmlns:cx1="http://schemas.microsoft.com/office/drawing/2015/9/8/chartex" xmlns:mc="http://schemas.openxmlformats.org/markup-compatibility/2006" xmlns:o="urn:schemas-microsoft-com:office:office" xmlns:r="http://schemas.openxmlformats.org/officeDocument/2006/relationships" xmlns:m="http://schemas.openxmlformats.org/officeDocument/2006/math" xmlns:v="urn:schemas-microsoft-com:vml" xmlns:wp14="http://schemas.microsoft.com/office/word/2010/wordprocessingDrawing" xmlns:wp="http://schemas.openxmlformats.org/drawingml/2006/wordprocessingDrawing" xmlns:w10="urn:schemas-microsoft-com:office:word" xmlns:w="http://schemas.openxmlformats.org/wordprocessingml/2006/main" xmlns:w14="http://schemas.microsoft.com/office/word/2010/wordml" xmlns:w15="http://schemas.microsoft.com/office/word/2012/wordml" xmlns:w16se="http://schemas.microsoft.com/office/word/2015/wordml/symex" xmlns:wpg="http://schemas.microsoft.com/office/word/2010/wordprocessingGroup" xmlns:wpi="http://schemas.microsoft.com/office/word/2010/wordprocessingInk" xmlns:wne="http://schemas.microsoft.com/office/word/2006/wordml" xmlns:wps="http://schemas.microsoft.com/office/word/2010/wordprocessingShape" mc:Ignorable="w14 w15 w16se wp14">
   <w:body>
     <w:p>
       <w:pPr>
@@ -57,7 +57,7 @@
           <w:rFonts w:ascii="Arial" w:eastAsia="Times New Roman" w:hAnsi="Arial" w:cs="Arial"/>
           <w:noProof/>
           <w:color w:val="000000"/>
-          <w:lang w:eastAsia="en-US" w:bidi="ar-SA"/>
+          <w:lang w:val="en-IN" w:eastAsia="en-IN" w:bidi="ar-SA"/>
         </w:rPr>
         <w:drawing>
           <wp:inline distT="0" distB="0" distL="0" distR="0" wp14:anchorId="1A6E64CA" wp14:editId="181D51CE">
@@ -396,9 +396,7 @@
       </w:pPr>
     </w:p>
     <w:bookmarkStart w:id="0" w:name="_Introduction:"/>
-    <w:bookmarkStart w:id="1" w:name="_GoBack"/>
     <w:bookmarkEnd w:id="0"/>
-    <w:bookmarkEnd w:id="1"/>
     <w:p>
       <w:pPr>
         <w:pStyle w:val="TOC2"/>
@@ -4196,17 +4194,21 @@
       <w:r>
         <w:t xml:space="preserve">UML Tool: </w:t>
       </w:r>
+      <w:proofErr w:type="spellStart"/>
       <w:r>
         <w:t>StarUML</w:t>
       </w:r>
+      <w:proofErr w:type="spellEnd"/>
     </w:p>
     <w:p>
       <w:r>
         <w:t xml:space="preserve">User Interface Prototype tool: </w:t>
       </w:r>
+      <w:proofErr w:type="spellStart"/>
       <w:r>
         <w:t>mockplus</w:t>
       </w:r>
+      <w:proofErr w:type="spellEnd"/>
     </w:p>
     <w:p/>
     <w:p/>
@@ -4256,12 +4258,12 @@
           <w:numId w:val="10"/>
         </w:numPr>
       </w:pPr>
-      <w:bookmarkStart w:id="2" w:name="_Toc534373323"/>
+      <w:bookmarkStart w:id="1" w:name="_Toc534373323"/>
       <w:r>
         <w:lastRenderedPageBreak/>
         <w:t>Project: P1 - Pothole Tracking and Repair</w:t>
       </w:r>
-      <w:bookmarkEnd w:id="2"/>
+      <w:bookmarkEnd w:id="1"/>
     </w:p>
     <w:p>
       <w:pPr>
@@ -4272,11 +4274,11 @@
         </w:numPr>
         <w:ind w:left="993" w:hanging="567"/>
       </w:pPr>
-      <w:bookmarkStart w:id="3" w:name="_Toc534373324"/>
+      <w:bookmarkStart w:id="2" w:name="_Toc534373324"/>
       <w:r>
         <w:t>Requirement:</w:t>
       </w:r>
-      <w:bookmarkEnd w:id="3"/>
+      <w:bookmarkEnd w:id="2"/>
     </w:p>
     <w:p/>
     <w:p>
@@ -4357,12 +4359,12 @@
       <w:r>
         <w:tab/>
       </w:r>
-      <w:bookmarkStart w:id="4" w:name="_Toc534373325"/>
+      <w:bookmarkStart w:id="3" w:name="_Toc534373325"/>
       <w:r>
         <w:t>Identify Actors and Use Cases</w:t>
       </w:r>
-      <w:bookmarkStart w:id="5" w:name="_Ref527831079"/>
-      <w:bookmarkEnd w:id="4"/>
+      <w:bookmarkStart w:id="4" w:name="_Ref527831079"/>
+      <w:bookmarkEnd w:id="3"/>
     </w:p>
     <w:p>
       <w:pPr>
@@ -4373,15 +4375,15 @@
         </w:numPr>
         <w:ind w:left="993" w:hanging="567"/>
       </w:pPr>
-      <w:bookmarkStart w:id="6" w:name="_Toc534373326"/>
+      <w:bookmarkStart w:id="5" w:name="_Toc534373326"/>
       <w:r>
         <w:t xml:space="preserve">UC01 - </w:t>
       </w:r>
       <w:r>
         <w:t>Login and Authentication:</w:t>
       </w:r>
+      <w:bookmarkEnd w:id="4"/>
       <w:bookmarkEnd w:id="5"/>
-      <w:bookmarkEnd w:id="6"/>
     </w:p>
     <w:p/>
     <w:p>
@@ -4478,12 +4480,21 @@
         </w:rPr>
         <w:t xml:space="preserve"> has to input login credentials, comprising of a </w:t>
       </w:r>
-      <w:r>
-        <w:rPr>
-          <w:sz w:val="26"/>
-          <w:szCs w:val="26"/>
-        </w:rPr>
-        <w:t>UserID and p</w:t>
+      <w:proofErr w:type="spellStart"/>
+      <w:r>
+        <w:rPr>
+          <w:sz w:val="26"/>
+          <w:szCs w:val="26"/>
+        </w:rPr>
+        <w:t>UserID</w:t>
+      </w:r>
+      <w:proofErr w:type="spellEnd"/>
+      <w:r>
+        <w:rPr>
+          <w:sz w:val="26"/>
+          <w:szCs w:val="26"/>
+        </w:rPr>
+        <w:t xml:space="preserve"> and p</w:t>
       </w:r>
       <w:r>
         <w:rPr>
@@ -4558,14 +4569,14 @@
         </w:numPr>
         <w:ind w:left="993" w:hanging="567"/>
       </w:pPr>
-      <w:bookmarkStart w:id="7" w:name="_Toc534373327"/>
+      <w:bookmarkStart w:id="6" w:name="_Toc534373327"/>
       <w:r>
         <w:t xml:space="preserve">UC02 - </w:t>
       </w:r>
       <w:r>
         <w:t>Report Pothole:</w:t>
       </w:r>
-      <w:bookmarkEnd w:id="7"/>
+      <w:bookmarkEnd w:id="6"/>
     </w:p>
     <w:p/>
     <w:p>
@@ -4679,7 +4690,7 @@
         </w:numPr>
         <w:ind w:left="993" w:hanging="567"/>
       </w:pPr>
-      <w:bookmarkStart w:id="8" w:name="_Toc534373328"/>
+      <w:bookmarkStart w:id="7" w:name="_Toc534373328"/>
       <w:r>
         <w:t xml:space="preserve">UC03 </w:t>
       </w:r>
@@ -4695,7 +4706,7 @@
       <w:r>
         <w:t>:</w:t>
       </w:r>
-      <w:bookmarkEnd w:id="8"/>
+      <w:bookmarkEnd w:id="7"/>
     </w:p>
     <w:p/>
     <w:p>
@@ -4876,16 +4887,16 @@
         </w:numPr>
         <w:ind w:left="993" w:hanging="567"/>
       </w:pPr>
-      <w:bookmarkStart w:id="9" w:name="_Ref527831061"/>
-      <w:bookmarkStart w:id="10" w:name="_Toc534373329"/>
+      <w:bookmarkStart w:id="8" w:name="_Ref527831061"/>
+      <w:bookmarkStart w:id="9" w:name="_Toc534373329"/>
       <w:r>
         <w:t xml:space="preserve">UC04 - </w:t>
       </w:r>
       <w:r>
         <w:t>Work Progress and Tracking:</w:t>
       </w:r>
+      <w:bookmarkEnd w:id="8"/>
       <w:bookmarkEnd w:id="9"/>
-      <w:bookmarkEnd w:id="10"/>
     </w:p>
     <w:p/>
     <w:p>
@@ -5026,14 +5037,14 @@
         </w:numPr>
         <w:ind w:left="993" w:hanging="567"/>
       </w:pPr>
-      <w:bookmarkStart w:id="11" w:name="_Toc534373330"/>
+      <w:bookmarkStart w:id="10" w:name="_Toc534373330"/>
       <w:r>
         <w:t xml:space="preserve">UC05 - </w:t>
       </w:r>
       <w:r>
         <w:t>Review and Feedback:</w:t>
       </w:r>
-      <w:bookmarkEnd w:id="11"/>
+      <w:bookmarkEnd w:id="10"/>
     </w:p>
     <w:p/>
     <w:p>
@@ -5232,14 +5243,14 @@
         </w:numPr>
         <w:ind w:left="993" w:hanging="567"/>
       </w:pPr>
-      <w:bookmarkStart w:id="12" w:name="_Toc534373331"/>
+      <w:bookmarkStart w:id="11" w:name="_Toc534373331"/>
       <w:r>
         <w:t xml:space="preserve">UC06 - </w:t>
       </w:r>
       <w:r>
         <w:t>Release Payment</w:t>
       </w:r>
-      <w:bookmarkEnd w:id="12"/>
+      <w:bookmarkEnd w:id="11"/>
     </w:p>
     <w:p>
       <w:r>
@@ -5317,7 +5328,7 @@
       <w:r>
         <w:rPr>
           <w:noProof/>
-          <w:lang w:eastAsia="en-US" w:bidi="ar-SA"/>
+          <w:lang w:val="en-IN" w:eastAsia="en-IN" w:bidi="ar-SA"/>
         </w:rPr>
         <w:lastRenderedPageBreak/>
         <w:drawing>
@@ -5434,12 +5445,12 @@
           <w:numId w:val="10"/>
         </w:numPr>
       </w:pPr>
-      <w:bookmarkStart w:id="13" w:name="_Toc534373332"/>
+      <w:bookmarkStart w:id="12" w:name="_Toc534373332"/>
       <w:r>
         <w:lastRenderedPageBreak/>
         <w:t>Fully Dressed Use Cases</w:t>
       </w:r>
-      <w:bookmarkEnd w:id="13"/>
+      <w:bookmarkEnd w:id="12"/>
     </w:p>
     <w:p>
       <w:pPr>
@@ -5450,7 +5461,7 @@
         </w:numPr>
         <w:ind w:left="993" w:hanging="567"/>
       </w:pPr>
-      <w:bookmarkStart w:id="14" w:name="_Toc534373333"/>
+      <w:bookmarkStart w:id="13" w:name="_Toc534373333"/>
       <w:r>
         <w:t>UC1</w:t>
       </w:r>
@@ -5460,7 +5471,7 @@
       <w:r>
         <w:t xml:space="preserve"> and Authentication:</w:t>
       </w:r>
-      <w:bookmarkEnd w:id="14"/>
+      <w:bookmarkEnd w:id="13"/>
     </w:p>
     <w:p/>
     <w:p>
@@ -6393,7 +6404,23 @@
           <w:sz w:val="26"/>
           <w:szCs w:val="26"/>
         </w:rPr>
-        <w:t xml:space="preserve">        7a. The two passwords are different</w:t>
+        <w:t xml:space="preserve">        7a. </w:t>
+      </w:r>
+      <w:proofErr w:type="gramStart"/>
+      <w:r>
+        <w:rPr>
+          <w:sz w:val="26"/>
+          <w:szCs w:val="26"/>
+        </w:rPr>
+        <w:t>The</w:t>
+      </w:r>
+      <w:proofErr w:type="gramEnd"/>
+      <w:r>
+        <w:rPr>
+          <w:sz w:val="26"/>
+          <w:szCs w:val="26"/>
+        </w:rPr>
+        <w:t xml:space="preserve"> two passwords are different</w:t>
       </w:r>
     </w:p>
     <w:p>
@@ -6742,7 +6769,23 @@
           <w:sz w:val="26"/>
           <w:szCs w:val="26"/>
         </w:rPr>
-        <w:t xml:space="preserve"> users, and also data </w:t>
+        <w:t xml:space="preserve"> users, </w:t>
+      </w:r>
+      <w:proofErr w:type="gramStart"/>
+      <w:r>
+        <w:rPr>
+          <w:sz w:val="26"/>
+          <w:szCs w:val="26"/>
+        </w:rPr>
+        <w:t>and also</w:t>
+      </w:r>
+      <w:proofErr w:type="gramEnd"/>
+      <w:r>
+        <w:rPr>
+          <w:sz w:val="26"/>
+          <w:szCs w:val="26"/>
+        </w:rPr>
+        <w:t xml:space="preserve"> data </w:t>
       </w:r>
       <w:r>
         <w:rPr>
@@ -6774,11 +6817,11 @@
       </w:r>
     </w:p>
     <w:p>
-      <w:commentRangeStart w:id="15"/>
+      <w:commentRangeStart w:id="14"/>
       <w:r>
         <w:rPr>
           <w:noProof/>
-          <w:lang w:eastAsia="en-US" w:bidi="ar-SA"/>
+          <w:lang w:val="en-IN" w:eastAsia="en-IN" w:bidi="ar-SA"/>
         </w:rPr>
         <w:drawing>
           <wp:anchor distT="0" distB="0" distL="0" distR="0" simplePos="0" relativeHeight="251657216" behindDoc="0" locked="0" layoutInCell="1" allowOverlap="1" wp14:anchorId="221EE171" wp14:editId="063B8F52">
@@ -6826,7 +6869,7 @@
           </wp:anchor>
         </w:drawing>
       </w:r>
-      <w:commentRangeEnd w:id="15"/>
+      <w:commentRangeEnd w:id="14"/>
       <w:r>
         <w:rPr>
           <w:rStyle w:val="CommentReference"/>
@@ -6834,7 +6877,7 @@
           <w:color w:val="auto"/>
           <w:lang w:eastAsia="en-US" w:bidi="ar-SA"/>
         </w:rPr>
-        <w:commentReference w:id="15"/>
+        <w:commentReference w:id="14"/>
       </w:r>
     </w:p>
     <w:p/>
@@ -6915,7 +6958,7 @@
           <w:noProof/>
           <w:sz w:val="26"/>
           <w:szCs w:val="26"/>
-          <w:lang w:eastAsia="en-US" w:bidi="ar-SA"/>
+          <w:lang w:val="en-IN" w:eastAsia="en-IN" w:bidi="ar-SA"/>
         </w:rPr>
         <w:lastRenderedPageBreak/>
         <w:drawing>
@@ -6999,7 +7042,7 @@
           <w:noProof/>
           <w:sz w:val="26"/>
           <w:szCs w:val="26"/>
-          <w:lang w:eastAsia="en-US" w:bidi="ar-SA"/>
+          <w:lang w:val="en-IN" w:eastAsia="en-IN" w:bidi="ar-SA"/>
         </w:rPr>
         <w:drawing>
           <wp:inline distT="0" distB="0" distL="0" distR="0" wp14:anchorId="0830664F" wp14:editId="39AFD41D">
@@ -7089,7 +7132,7 @@
         </w:numPr>
         <w:ind w:left="993" w:hanging="567"/>
       </w:pPr>
-      <w:bookmarkStart w:id="16" w:name="_Toc534373334"/>
+      <w:bookmarkStart w:id="15" w:name="_Toc534373334"/>
       <w:r>
         <w:t>UC</w:t>
       </w:r>
@@ -7105,98 +7148,98 @@
       <w:r>
         <w:t>Report Pothole:</w:t>
       </w:r>
+      <w:bookmarkEnd w:id="15"/>
+    </w:p>
+    <w:p>
+      <w:r>
+        <w:rPr>
+          <w:b/>
+          <w:bCs/>
+          <w:sz w:val="26"/>
+          <w:szCs w:val="26"/>
+        </w:rPr>
+        <w:t xml:space="preserve">Scope: </w:t>
+      </w:r>
+      <w:r>
+        <w:rPr>
+          <w:sz w:val="26"/>
+          <w:szCs w:val="26"/>
+        </w:rPr>
+        <w:t>Pothole Report</w:t>
+      </w:r>
+    </w:p>
+    <w:p>
+      <w:r>
+        <w:rPr>
+          <w:b/>
+          <w:bCs/>
+          <w:sz w:val="26"/>
+          <w:szCs w:val="26"/>
+        </w:rPr>
+        <w:t>Level:</w:t>
+      </w:r>
+      <w:r>
+        <w:rPr>
+          <w:sz w:val="26"/>
+          <w:szCs w:val="26"/>
+        </w:rPr>
+        <w:t xml:space="preserve"> User goal</w:t>
+      </w:r>
+    </w:p>
+    <w:p>
+      <w:r>
+        <w:rPr>
+          <w:b/>
+          <w:bCs/>
+          <w:sz w:val="26"/>
+          <w:szCs w:val="26"/>
+        </w:rPr>
+        <w:t>Primary Actors:</w:t>
+      </w:r>
+      <w:r>
+        <w:rPr>
+          <w:sz w:val="26"/>
+          <w:szCs w:val="26"/>
+        </w:rPr>
+        <w:t xml:space="preserve"> Citizen</w:t>
+      </w:r>
+    </w:p>
+    <w:p>
+      <w:pPr>
+        <w:rPr>
+          <w:b/>
+          <w:bCs/>
+          <w:sz w:val="26"/>
+          <w:szCs w:val="26"/>
+        </w:rPr>
+      </w:pPr>
+      <w:r>
+        <w:rPr>
+          <w:b/>
+          <w:bCs/>
+          <w:sz w:val="26"/>
+          <w:szCs w:val="26"/>
+        </w:rPr>
+        <w:t>Stakeholder and Interests:</w:t>
+      </w:r>
+    </w:p>
+    <w:p>
+      <w:r>
+        <w:rPr>
+          <w:sz w:val="26"/>
+          <w:szCs w:val="26"/>
+        </w:rPr>
+        <w:t>-</w:t>
+      </w:r>
+      <w:bookmarkStart w:id="16" w:name="__DdeLink__175_136229963"/>
+      <w:r>
+        <w:rPr>
+          <w:sz w:val="26"/>
+          <w:szCs w:val="26"/>
+        </w:rPr>
+        <w:t>Citizen</w:t>
+      </w:r>
       <w:bookmarkEnd w:id="16"/>
-    </w:p>
-    <w:p>
-      <w:r>
-        <w:rPr>
-          <w:b/>
-          <w:bCs/>
-          <w:sz w:val="26"/>
-          <w:szCs w:val="26"/>
-        </w:rPr>
-        <w:t xml:space="preserve">Scope: </w:t>
-      </w:r>
-      <w:r>
-        <w:rPr>
-          <w:sz w:val="26"/>
-          <w:szCs w:val="26"/>
-        </w:rPr>
-        <w:t>Pothole Report</w:t>
-      </w:r>
-    </w:p>
-    <w:p>
-      <w:r>
-        <w:rPr>
-          <w:b/>
-          <w:bCs/>
-          <w:sz w:val="26"/>
-          <w:szCs w:val="26"/>
-        </w:rPr>
-        <w:t>Level:</w:t>
-      </w:r>
-      <w:r>
-        <w:rPr>
-          <w:sz w:val="26"/>
-          <w:szCs w:val="26"/>
-        </w:rPr>
-        <w:t xml:space="preserve"> User goal</w:t>
-      </w:r>
-    </w:p>
-    <w:p>
-      <w:r>
-        <w:rPr>
-          <w:b/>
-          <w:bCs/>
-          <w:sz w:val="26"/>
-          <w:szCs w:val="26"/>
-        </w:rPr>
-        <w:t>Primary Actors:</w:t>
-      </w:r>
-      <w:r>
-        <w:rPr>
-          <w:sz w:val="26"/>
-          <w:szCs w:val="26"/>
-        </w:rPr>
-        <w:t xml:space="preserve"> Citizen</w:t>
-      </w:r>
-    </w:p>
-    <w:p>
-      <w:pPr>
-        <w:rPr>
-          <w:b/>
-          <w:bCs/>
-          <w:sz w:val="26"/>
-          <w:szCs w:val="26"/>
-        </w:rPr>
-      </w:pPr>
-      <w:r>
-        <w:rPr>
-          <w:b/>
-          <w:bCs/>
-          <w:sz w:val="26"/>
-          <w:szCs w:val="26"/>
-        </w:rPr>
-        <w:t>Stakeholder and Interests:</w:t>
-      </w:r>
-    </w:p>
-    <w:p>
-      <w:r>
-        <w:rPr>
-          <w:sz w:val="26"/>
-          <w:szCs w:val="26"/>
-        </w:rPr>
-        <w:t>-</w:t>
-      </w:r>
-      <w:bookmarkStart w:id="17" w:name="__DdeLink__175_136229963"/>
-      <w:r>
-        <w:rPr>
-          <w:sz w:val="26"/>
-          <w:szCs w:val="26"/>
-        </w:rPr>
-        <w:t>Citizen</w:t>
-      </w:r>
-      <w:bookmarkEnd w:id="17"/>
       <w:r>
         <w:rPr>
           <w:sz w:val="26"/>
@@ -7327,15 +7370,33 @@
           <w:sz w:val="26"/>
           <w:szCs w:val="26"/>
         </w:rPr>
-        <w:t xml:space="preserve">required to </w:t>
-      </w:r>
-      <w:r>
-        <w:rPr>
-          <w:bCs/>
-          <w:sz w:val="26"/>
-          <w:szCs w:val="26"/>
-        </w:rPr>
-        <w:t>add pothole details like address, landmark, photos, and pothole criticality.</w:t>
+        <w:t xml:space="preserve">required </w:t>
+      </w:r>
+      <w:proofErr w:type="gramStart"/>
+      <w:r>
+        <w:rPr>
+          <w:bCs/>
+          <w:sz w:val="26"/>
+          <w:szCs w:val="26"/>
+        </w:rPr>
+        <w:t xml:space="preserve">to </w:t>
+      </w:r>
+      <w:r>
+        <w:rPr>
+          <w:bCs/>
+          <w:sz w:val="26"/>
+          <w:szCs w:val="26"/>
+        </w:rPr>
+        <w:t>add</w:t>
+      </w:r>
+      <w:proofErr w:type="gramEnd"/>
+      <w:r>
+        <w:rPr>
+          <w:bCs/>
+          <w:sz w:val="26"/>
+          <w:szCs w:val="26"/>
+        </w:rPr>
+        <w:t xml:space="preserve"> pothole details like address, landmark, photos, and pothole criticality.</w:t>
       </w:r>
     </w:p>
     <w:p>
@@ -7693,7 +7754,7 @@
       <w:r>
         <w:rPr>
           <w:noProof/>
-          <w:lang w:eastAsia="en-US" w:bidi="ar-SA"/>
+          <w:lang w:val="en-IN" w:eastAsia="en-IN" w:bidi="ar-SA"/>
         </w:rPr>
         <w:drawing>
           <wp:inline distT="0" distB="0" distL="0" distR="0" wp14:anchorId="04CE9EC5" wp14:editId="6D81AF9B">
@@ -7799,7 +7860,7 @@
           <w:noProof/>
           <w:sz w:val="26"/>
           <w:szCs w:val="26"/>
-          <w:lang w:eastAsia="en-US" w:bidi="ar-SA"/>
+          <w:lang w:val="en-IN" w:eastAsia="en-IN" w:bidi="ar-SA"/>
         </w:rPr>
         <w:drawing>
           <wp:inline distT="0" distB="0" distL="0" distR="0" wp14:anchorId="2BD18F8F" wp14:editId="437D5C60">
@@ -7867,7 +7928,7 @@
         </w:numPr>
         <w:ind w:left="993" w:hanging="567"/>
       </w:pPr>
-      <w:bookmarkStart w:id="18" w:name="_Toc534373335"/>
+      <w:bookmarkStart w:id="17" w:name="_Toc534373335"/>
       <w:r>
         <w:t>UC</w:t>
       </w:r>
@@ -7886,7 +7947,7 @@
       <w:r>
         <w:t xml:space="preserve"> Pothole:</w:t>
       </w:r>
-      <w:bookmarkEnd w:id="18"/>
+      <w:bookmarkEnd w:id="17"/>
     </w:p>
     <w:p>
       <w:r>
@@ -8422,7 +8483,23 @@
           <w:sz w:val="26"/>
           <w:szCs w:val="26"/>
         </w:rPr>
-        <w:t xml:space="preserve"> 6a. In case cost provided by contractor is not approved by BBMP, BBMP can re-assign work to other contractor.</w:t>
+        <w:t xml:space="preserve"> 6a. </w:t>
+      </w:r>
+      <w:proofErr w:type="gramStart"/>
+      <w:r>
+        <w:rPr>
+          <w:sz w:val="26"/>
+          <w:szCs w:val="26"/>
+        </w:rPr>
+        <w:t>In</w:t>
+      </w:r>
+      <w:proofErr w:type="gramEnd"/>
+      <w:r>
+        <w:rPr>
+          <w:sz w:val="26"/>
+          <w:szCs w:val="26"/>
+        </w:rPr>
+        <w:t xml:space="preserve"> case cost provided by contractor is not approved by BBMP, BBMP can re-assign work to other contractor.</w:t>
       </w:r>
     </w:p>
     <w:p>
@@ -8479,7 +8556,7 @@
         </w:numPr>
         <w:ind w:left="993" w:hanging="567"/>
       </w:pPr>
-      <w:bookmarkStart w:id="19" w:name="_Toc534373336"/>
+      <w:bookmarkStart w:id="18" w:name="_Toc534373336"/>
       <w:r>
         <w:lastRenderedPageBreak/>
         <w:t>UC</w:t>
@@ -8496,7 +8573,7 @@
       <w:r>
         <w:t>:</w:t>
       </w:r>
-      <w:bookmarkEnd w:id="19"/>
+      <w:bookmarkEnd w:id="18"/>
     </w:p>
     <w:p>
       <w:r>
@@ -8978,7 +9055,43 @@
           <w:sz w:val="26"/>
           <w:szCs w:val="26"/>
         </w:rPr>
-        <w:t xml:space="preserve"> 2a. If request ID is not valid system prompt error message. And re-allow to enter new request ID. </w:t>
+        <w:t xml:space="preserve"> 2a. </w:t>
+      </w:r>
+      <w:proofErr w:type="gramStart"/>
+      <w:r>
+        <w:rPr>
+          <w:bCs/>
+          <w:sz w:val="26"/>
+          <w:szCs w:val="26"/>
+        </w:rPr>
+        <w:t>If</w:t>
+      </w:r>
+      <w:proofErr w:type="gramEnd"/>
+      <w:r>
+        <w:rPr>
+          <w:bCs/>
+          <w:sz w:val="26"/>
+          <w:szCs w:val="26"/>
+        </w:rPr>
+        <w:t xml:space="preserve"> request ID is not valid system prompt error message. </w:t>
+      </w:r>
+      <w:proofErr w:type="gramStart"/>
+      <w:r>
+        <w:rPr>
+          <w:bCs/>
+          <w:sz w:val="26"/>
+          <w:szCs w:val="26"/>
+        </w:rPr>
+        <w:t>And</w:t>
+      </w:r>
+      <w:proofErr w:type="gramEnd"/>
+      <w:r>
+        <w:rPr>
+          <w:bCs/>
+          <w:sz w:val="26"/>
+          <w:szCs w:val="26"/>
+        </w:rPr>
+        <w:t xml:space="preserve"> re-allow to enter new request ID. </w:t>
       </w:r>
     </w:p>
     <w:p>
@@ -9008,7 +9121,7 @@
         </w:numPr>
         <w:ind w:left="993" w:hanging="567"/>
       </w:pPr>
-      <w:bookmarkStart w:id="20" w:name="_Toc534373337"/>
+      <w:bookmarkStart w:id="19" w:name="_Toc534373337"/>
       <w:r>
         <w:t>UC</w:t>
       </w:r>
@@ -9024,7 +9137,7 @@
       <w:r>
         <w:t>Review and Feedback:</w:t>
       </w:r>
-      <w:bookmarkEnd w:id="20"/>
+      <w:bookmarkEnd w:id="19"/>
     </w:p>
     <w:p>
       <w:pPr>
@@ -9330,7 +9443,25 @@
           <w:sz w:val="26"/>
           <w:szCs w:val="26"/>
         </w:rPr>
-        <w:t xml:space="preserve">    5. System must allow to re-assign work to other Contractor.</w:t>
+        <w:t xml:space="preserve">    5. System must allow </w:t>
+      </w:r>
+      <w:proofErr w:type="gramStart"/>
+      <w:r>
+        <w:rPr>
+          <w:bCs/>
+          <w:sz w:val="26"/>
+          <w:szCs w:val="26"/>
+        </w:rPr>
+        <w:t>to re-assign</w:t>
+      </w:r>
+      <w:proofErr w:type="gramEnd"/>
+      <w:r>
+        <w:rPr>
+          <w:bCs/>
+          <w:sz w:val="26"/>
+          <w:szCs w:val="26"/>
+        </w:rPr>
+        <w:t xml:space="preserve"> work to other Contractor.</w:t>
       </w:r>
     </w:p>
     <w:p>
@@ -9383,7 +9514,43 @@
           <w:sz w:val="26"/>
           <w:szCs w:val="26"/>
         </w:rPr>
-        <w:t xml:space="preserve"> 2a. If request ID is not valid system prompt error message. And re-allow to enter new request ID. </w:t>
+        <w:t xml:space="preserve"> 2a. </w:t>
+      </w:r>
+      <w:proofErr w:type="gramStart"/>
+      <w:r>
+        <w:rPr>
+          <w:bCs/>
+          <w:sz w:val="26"/>
+          <w:szCs w:val="26"/>
+        </w:rPr>
+        <w:t>If</w:t>
+      </w:r>
+      <w:proofErr w:type="gramEnd"/>
+      <w:r>
+        <w:rPr>
+          <w:bCs/>
+          <w:sz w:val="26"/>
+          <w:szCs w:val="26"/>
+        </w:rPr>
+        <w:t xml:space="preserve"> request ID is not valid system prompt error message. </w:t>
+      </w:r>
+      <w:proofErr w:type="gramStart"/>
+      <w:r>
+        <w:rPr>
+          <w:bCs/>
+          <w:sz w:val="26"/>
+          <w:szCs w:val="26"/>
+        </w:rPr>
+        <w:t>And</w:t>
+      </w:r>
+      <w:proofErr w:type="gramEnd"/>
+      <w:r>
+        <w:rPr>
+          <w:bCs/>
+          <w:sz w:val="26"/>
+          <w:szCs w:val="26"/>
+        </w:rPr>
+        <w:t xml:space="preserve"> re-allow to enter new request ID. </w:t>
       </w:r>
     </w:p>
     <w:p>
@@ -9423,19 +9590,19 @@
         <w:br w:type="page"/>
       </w:r>
     </w:p>
-    <w:bookmarkStart w:id="21" w:name="_Toc534373338"/>
+    <w:bookmarkStart w:id="20" w:name="_Toc534373338"/>
     <w:p>
       <w:pPr>
         <w:pStyle w:val="Heading2"/>
         <w:numPr>
           <w:ilvl w:val="0"/>
-          <w:numId w:val="18"/>
+          <w:numId w:val="10"/>
         </w:numPr>
       </w:pPr>
       <w:r>
         <w:rPr>
           <w:noProof/>
-          <w:lang w:eastAsia="en-US" w:bidi="ar-SA"/>
+          <w:lang w:val="en-IN" w:eastAsia="en-IN" w:bidi="ar-SA"/>
         </w:rPr>
         <w:lastRenderedPageBreak/>
         <mc:AlternateContent>
@@ -9497,7 +9664,7 @@
               </wp:anchor>
             </w:drawing>
           </mc:Choice>
-          <mc:Fallback xmlns:cx="http://schemas.microsoft.com/office/drawing/2014/chartex" xmlns:cx1="http://schemas.microsoft.com/office/drawing/2015/9/8/chartex" xmlns:cx2="http://schemas.microsoft.com/office/drawing/2015/10/21/chartex" xmlns:cx3="http://schemas.microsoft.com/office/drawing/2016/5/9/chartex" xmlns:cx4="http://schemas.microsoft.com/office/drawing/2016/5/10/chartex" xmlns:cx5="http://schemas.microsoft.com/office/drawing/2016/5/11/chartex" xmlns:cx6="http://schemas.microsoft.com/office/drawing/2016/5/12/chartex" xmlns:cx7="http://schemas.microsoft.com/office/drawing/2016/5/13/chartex" xmlns:cx8="http://schemas.microsoft.com/office/drawing/2016/5/14/chartex" xmlns:aink="http://schemas.microsoft.com/office/drawing/2016/ink" xmlns:am3d="http://schemas.microsoft.com/office/drawing/2017/model3d" xmlns:w16cid="http://schemas.microsoft.com/office/word/2016/wordml/cid" xmlns:w16se="http://schemas.microsoft.com/office/word/2015/wordml/symex">
+          <mc:Fallback xmlns:w16cid="http://schemas.microsoft.com/office/word/2016/wordml/cid" xmlns:am3d="http://schemas.microsoft.com/office/drawing/2017/model3d" xmlns:aink="http://schemas.microsoft.com/office/drawing/2016/ink" xmlns:cx8="http://schemas.microsoft.com/office/drawing/2016/5/14/chartex" xmlns:cx7="http://schemas.microsoft.com/office/drawing/2016/5/13/chartex" xmlns:cx6="http://schemas.microsoft.com/office/drawing/2016/5/12/chartex" xmlns:cx5="http://schemas.microsoft.com/office/drawing/2016/5/11/chartex" xmlns:cx4="http://schemas.microsoft.com/office/drawing/2016/5/10/chartex" xmlns:cx3="http://schemas.microsoft.com/office/drawing/2016/5/9/chartex" xmlns:cx2="http://schemas.microsoft.com/office/drawing/2015/10/21/chartex">
             <w:pict>
               <v:shapetype w14:anchorId="2A634AA3" id="_x0000_t202" coordsize="21600,21600" o:spt="202" path="m,l,21600r21600,l21600,xe">
                 <v:stroke joinstyle="miter"/>
@@ -9513,124 +9680,164 @@
       <w:r>
         <w:t>System Contracts</w:t>
       </w:r>
-      <w:bookmarkEnd w:id="21"/>
+      <w:bookmarkEnd w:id="20"/>
     </w:p>
     <w:p>
       <w:pPr>
         <w:pStyle w:val="Heading2"/>
         <w:numPr>
           <w:ilvl w:val="1"/>
-          <w:numId w:val="18"/>
+          <w:numId w:val="10"/>
         </w:numPr>
         <w:ind w:left="993" w:hanging="567"/>
       </w:pPr>
       <w:r>
         <w:t xml:space="preserve"> </w:t>
       </w:r>
-      <w:bookmarkStart w:id="22" w:name="_Toc534373339"/>
+      <w:bookmarkStart w:id="21" w:name="_Toc534373339"/>
       <w:r>
         <w:t>Contract C01: Login</w:t>
       </w:r>
+      <w:bookmarkEnd w:id="21"/>
+    </w:p>
+    <w:p>
+      <w:pPr>
+        <w:ind w:left="360"/>
+        <w:rPr>
+          <w:lang w:val="en-IN"/>
+        </w:rPr>
+      </w:pPr>
+      <w:r>
+        <w:rPr>
+          <w:b/>
+          <w:lang w:val="en-IN"/>
+        </w:rPr>
+        <w:t>Operation</w:t>
+      </w:r>
+      <w:r>
+        <w:rPr>
+          <w:lang w:val="en-IN"/>
+        </w:rPr>
+        <w:t>: login (</w:t>
+      </w:r>
+      <w:proofErr w:type="spellStart"/>
+      <w:r>
+        <w:rPr>
+          <w:lang w:val="en-IN"/>
+        </w:rPr>
+        <w:t>username</w:t>
+      </w:r>
+      <w:proofErr w:type="gramStart"/>
+      <w:r>
+        <w:rPr>
+          <w:lang w:val="en-IN"/>
+        </w:rPr>
+        <w:t>:String</w:t>
+      </w:r>
+      <w:proofErr w:type="spellEnd"/>
+      <w:proofErr w:type="gramEnd"/>
+      <w:r>
+        <w:rPr>
+          <w:lang w:val="en-IN"/>
+        </w:rPr>
+        <w:t xml:space="preserve">, </w:t>
+      </w:r>
+      <w:proofErr w:type="spellStart"/>
+      <w:r>
+        <w:rPr>
+          <w:lang w:val="en-IN"/>
+        </w:rPr>
+        <w:t>password:String</w:t>
+      </w:r>
+      <w:proofErr w:type="spellEnd"/>
+      <w:r>
+        <w:rPr>
+          <w:lang w:val="en-IN"/>
+        </w:rPr>
+        <w:t>)</w:t>
+      </w:r>
+    </w:p>
+    <w:p>
+      <w:pPr>
+        <w:ind w:left="360"/>
+        <w:rPr>
+          <w:lang w:val="en-IN"/>
+        </w:rPr>
+      </w:pPr>
+      <w:r>
+        <w:rPr>
+          <w:b/>
+          <w:lang w:val="en-IN"/>
+        </w:rPr>
+        <w:t>Cross References</w:t>
+      </w:r>
+      <w:r>
+        <w:rPr>
+          <w:lang w:val="en-IN"/>
+        </w:rPr>
+        <w:t>: Use case:</w:t>
+      </w:r>
+      <w:r>
+        <w:rPr>
+          <w:lang w:val="en-IN"/>
+        </w:rPr>
+        <w:t xml:space="preserve"> UC01:</w:t>
+      </w:r>
+      <w:r>
+        <w:rPr>
+          <w:lang w:val="en-IN"/>
+        </w:rPr>
+        <w:t xml:space="preserve"> </w:t>
+      </w:r>
+      <w:r>
+        <w:t>Login and Authentication</w:t>
+      </w:r>
+    </w:p>
+    <w:p>
+      <w:pPr>
+        <w:ind w:left="360"/>
+        <w:rPr>
+          <w:lang w:val="en-IN"/>
+        </w:rPr>
+      </w:pPr>
+      <w:r>
+        <w:rPr>
+          <w:b/>
+          <w:lang w:val="en-IN"/>
+        </w:rPr>
+        <w:t>Preconditions</w:t>
+      </w:r>
+      <w:r>
+        <w:rPr>
+          <w:lang w:val="en-IN"/>
+        </w:rPr>
+        <w:t>: A user is registered</w:t>
+      </w:r>
+    </w:p>
+    <w:p>
+      <w:pPr>
+        <w:ind w:left="360"/>
+        <w:rPr>
+          <w:lang w:val="en-IN"/>
+        </w:rPr>
+      </w:pPr>
+      <w:proofErr w:type="spellStart"/>
+      <w:r>
+        <w:rPr>
+          <w:b/>
+          <w:lang w:val="en-IN"/>
+        </w:rPr>
+        <w:t>Postconditions</w:t>
+      </w:r>
+      <w:proofErr w:type="spellEnd"/>
+      <w:r>
+        <w:rPr>
+          <w:lang w:val="en-IN"/>
+        </w:rPr>
+        <w:t>:</w:t>
+      </w:r>
+      <w:bookmarkStart w:id="22" w:name="_GoBack"/>
       <w:bookmarkEnd w:id="22"/>
-    </w:p>
-    <w:p>
-      <w:pPr>
-        <w:ind w:left="360"/>
-        <w:rPr>
-          <w:lang w:val="en-IN"/>
-        </w:rPr>
-      </w:pPr>
-      <w:r>
-        <w:rPr>
-          <w:b/>
-          <w:lang w:val="en-IN"/>
-        </w:rPr>
-        <w:t>Operation</w:t>
-      </w:r>
-      <w:r>
-        <w:rPr>
-          <w:lang w:val="en-IN"/>
-        </w:rPr>
-        <w:t>: login (username:String, password:String)</w:t>
-      </w:r>
-    </w:p>
-    <w:p>
-      <w:pPr>
-        <w:ind w:left="360"/>
-        <w:rPr>
-          <w:lang w:val="en-IN"/>
-        </w:rPr>
-      </w:pPr>
-      <w:r>
-        <w:rPr>
-          <w:b/>
-          <w:lang w:val="en-IN"/>
-        </w:rPr>
-        <w:t>Cross References</w:t>
-      </w:r>
-      <w:r>
-        <w:rPr>
-          <w:lang w:val="en-IN"/>
-        </w:rPr>
-        <w:t>: Use case:</w:t>
-      </w:r>
-      <w:r>
-        <w:rPr>
-          <w:lang w:val="en-IN"/>
-        </w:rPr>
-        <w:t xml:space="preserve"> UC01:</w:t>
-      </w:r>
-      <w:r>
-        <w:rPr>
-          <w:lang w:val="en-IN"/>
-        </w:rPr>
-        <w:t xml:space="preserve"> </w:t>
-      </w:r>
-      <w:r>
-        <w:t>Login and Authentication</w:t>
-      </w:r>
-    </w:p>
-    <w:p>
-      <w:pPr>
-        <w:ind w:left="360"/>
-        <w:rPr>
-          <w:lang w:val="en-IN"/>
-        </w:rPr>
-      </w:pPr>
-      <w:r>
-        <w:rPr>
-          <w:b/>
-          <w:lang w:val="en-IN"/>
-        </w:rPr>
-        <w:t>Preconditions</w:t>
-      </w:r>
-      <w:r>
-        <w:rPr>
-          <w:lang w:val="en-IN"/>
-        </w:rPr>
-        <w:t>: A user is registered</w:t>
-      </w:r>
-    </w:p>
-    <w:p>
-      <w:pPr>
-        <w:ind w:left="360"/>
-        <w:rPr>
-          <w:lang w:val="en-IN"/>
-        </w:rPr>
-      </w:pPr>
-      <w:r>
-        <w:rPr>
-          <w:b/>
-          <w:lang w:val="en-IN"/>
-        </w:rPr>
-        <w:t>Postconditions</w:t>
-      </w:r>
-      <w:r>
-        <w:rPr>
-          <w:lang w:val="en-IN"/>
-        </w:rPr>
-        <w:t>:</w:t>
-      </w:r>
     </w:p>
     <w:p>
       <w:pPr>
@@ -9746,7 +9953,7 @@
         <w:pStyle w:val="Heading2"/>
         <w:numPr>
           <w:ilvl w:val="1"/>
-          <w:numId w:val="18"/>
+          <w:numId w:val="10"/>
         </w:numPr>
         <w:ind w:left="993" w:hanging="567"/>
       </w:pPr>
@@ -9757,6 +9964,7 @@
       <w:r>
         <w:t xml:space="preserve">Contract C02: </w:t>
       </w:r>
+      <w:proofErr w:type="spellStart"/>
       <w:r>
         <w:t>Reset</w:t>
       </w:r>
@@ -9764,6 +9972,7 @@
         <w:t>Password</w:t>
       </w:r>
       <w:bookmarkEnd w:id="23"/>
+      <w:proofErr w:type="spellEnd"/>
     </w:p>
     <w:p>
       <w:pPr>
@@ -9783,7 +9992,51 @@
         <w:rPr>
           <w:lang w:val="en-IN"/>
         </w:rPr>
-        <w:t>: resetPassword(username:String, password:String)</w:t>
+        <w:t xml:space="preserve">: </w:t>
+      </w:r>
+      <w:proofErr w:type="spellStart"/>
+      <w:proofErr w:type="gramStart"/>
+      <w:r>
+        <w:rPr>
+          <w:lang w:val="en-IN"/>
+        </w:rPr>
+        <w:t>resetPassword</w:t>
+      </w:r>
+      <w:proofErr w:type="spellEnd"/>
+      <w:r>
+        <w:rPr>
+          <w:lang w:val="en-IN"/>
+        </w:rPr>
+        <w:t>(</w:t>
+      </w:r>
+      <w:proofErr w:type="spellStart"/>
+      <w:proofErr w:type="gramEnd"/>
+      <w:r>
+        <w:rPr>
+          <w:lang w:val="en-IN"/>
+        </w:rPr>
+        <w:t>username:String</w:t>
+      </w:r>
+      <w:proofErr w:type="spellEnd"/>
+      <w:r>
+        <w:rPr>
+          <w:lang w:val="en-IN"/>
+        </w:rPr>
+        <w:t xml:space="preserve">, </w:t>
+      </w:r>
+      <w:proofErr w:type="spellStart"/>
+      <w:r>
+        <w:rPr>
+          <w:lang w:val="en-IN"/>
+        </w:rPr>
+        <w:t>password:String</w:t>
+      </w:r>
+      <w:proofErr w:type="spellEnd"/>
+      <w:r>
+        <w:rPr>
+          <w:lang w:val="en-IN"/>
+        </w:rPr>
+        <w:t>)</w:t>
       </w:r>
     </w:p>
     <w:p>
@@ -9838,6 +10091,7 @@
           <w:lang w:val="en-IN"/>
         </w:rPr>
       </w:pPr>
+      <w:proofErr w:type="spellStart"/>
       <w:r>
         <w:rPr>
           <w:b/>
@@ -9845,6 +10099,7 @@
         </w:rPr>
         <w:t>Postconditions</w:t>
       </w:r>
+      <w:proofErr w:type="spellEnd"/>
       <w:r>
         <w:rPr>
           <w:lang w:val="en-IN"/>
@@ -10015,7 +10270,7 @@
         <w:pStyle w:val="Heading2"/>
         <w:numPr>
           <w:ilvl w:val="1"/>
-          <w:numId w:val="18"/>
+          <w:numId w:val="10"/>
         </w:numPr>
         <w:ind w:left="993" w:hanging="567"/>
       </w:pPr>
@@ -10026,6 +10281,7 @@
       <w:r>
         <w:t xml:space="preserve">Contract C02: </w:t>
       </w:r>
+      <w:proofErr w:type="spellStart"/>
       <w:r>
         <w:t>R</w:t>
       </w:r>
@@ -10040,6 +10296,7 @@
         <w:t>Pothole</w:t>
       </w:r>
       <w:commentRangeEnd w:id="25"/>
+      <w:proofErr w:type="spellEnd"/>
       <w:r>
         <w:commentReference w:id="25"/>
       </w:r>
@@ -10063,19 +10320,91 @@
         <w:rPr>
           <w:lang w:val="en-IN"/>
         </w:rPr>
-        <w:t>: re</w:t>
-      </w:r>
+        <w:t xml:space="preserve">: </w:t>
+      </w:r>
+      <w:proofErr w:type="spellStart"/>
+      <w:proofErr w:type="gramStart"/>
       <w:r>
         <w:rPr>
           <w:lang w:val="en-IN"/>
         </w:rPr>
+        <w:t>re</w:t>
+      </w:r>
+      <w:r>
+        <w:rPr>
+          <w:lang w:val="en-IN"/>
+        </w:rPr>
         <w:t>por</w:t>
       </w:r>
       <w:r>
         <w:rPr>
           <w:lang w:val="en-IN"/>
         </w:rPr>
-        <w:t>tPothole(gPSLoc: GeoPositionData, userData: String, userPicture: binary)</w:t>
+        <w:t>tPothole</w:t>
+      </w:r>
+      <w:proofErr w:type="spellEnd"/>
+      <w:r>
+        <w:rPr>
+          <w:lang w:val="en-IN"/>
+        </w:rPr>
+        <w:t>(</w:t>
+      </w:r>
+      <w:proofErr w:type="spellStart"/>
+      <w:proofErr w:type="gramEnd"/>
+      <w:r>
+        <w:rPr>
+          <w:lang w:val="en-IN"/>
+        </w:rPr>
+        <w:t>gPSLoc</w:t>
+      </w:r>
+      <w:proofErr w:type="spellEnd"/>
+      <w:r>
+        <w:rPr>
+          <w:lang w:val="en-IN"/>
+        </w:rPr>
+        <w:t xml:space="preserve">: </w:t>
+      </w:r>
+      <w:proofErr w:type="spellStart"/>
+      <w:r>
+        <w:rPr>
+          <w:lang w:val="en-IN"/>
+        </w:rPr>
+        <w:t>GeoPositionData</w:t>
+      </w:r>
+      <w:proofErr w:type="spellEnd"/>
+      <w:r>
+        <w:rPr>
+          <w:lang w:val="en-IN"/>
+        </w:rPr>
+        <w:t xml:space="preserve">, </w:t>
+      </w:r>
+      <w:proofErr w:type="spellStart"/>
+      <w:r>
+        <w:rPr>
+          <w:lang w:val="en-IN"/>
+        </w:rPr>
+        <w:t>userData</w:t>
+      </w:r>
+      <w:proofErr w:type="spellEnd"/>
+      <w:r>
+        <w:rPr>
+          <w:lang w:val="en-IN"/>
+        </w:rPr>
+        <w:t xml:space="preserve">: String, </w:t>
+      </w:r>
+      <w:proofErr w:type="spellStart"/>
+      <w:r>
+        <w:rPr>
+          <w:lang w:val="en-IN"/>
+        </w:rPr>
+        <w:t>userPicture</w:t>
+      </w:r>
+      <w:proofErr w:type="spellEnd"/>
+      <w:r>
+        <w:rPr>
+          <w:lang w:val="en-IN"/>
+        </w:rPr>
+        <w:t>: binary)</w:t>
       </w:r>
     </w:p>
     <w:p>
@@ -10130,6 +10459,7 @@
           <w:lang w:val="en-IN"/>
         </w:rPr>
       </w:pPr>
+      <w:proofErr w:type="spellStart"/>
       <w:r>
         <w:rPr>
           <w:b/>
@@ -10137,6 +10467,7 @@
         </w:rPr>
         <w:t>Postconditions</w:t>
       </w:r>
+      <w:proofErr w:type="spellEnd"/>
       <w:r>
         <w:rPr>
           <w:lang w:val="en-IN"/>
@@ -10297,7 +10628,7 @@
         <w:pStyle w:val="Heading2"/>
         <w:numPr>
           <w:ilvl w:val="0"/>
-          <w:numId w:val="18"/>
+          <w:numId w:val="10"/>
         </w:numPr>
       </w:pPr>
       <w:bookmarkStart w:id="26" w:name="_Toc534373342"/>
@@ -10312,7 +10643,7 @@
         <w:pStyle w:val="Heading2"/>
         <w:numPr>
           <w:ilvl w:val="1"/>
-          <w:numId w:val="18"/>
+          <w:numId w:val="10"/>
         </w:numPr>
         <w:ind w:left="993" w:hanging="567"/>
       </w:pPr>
@@ -10329,7 +10660,7 @@
       <w:r>
         <w:rPr>
           <w:noProof/>
-          <w:lang w:eastAsia="en-US" w:bidi="ar-SA"/>
+          <w:lang w:val="en-IN" w:eastAsia="en-IN" w:bidi="ar-SA"/>
         </w:rPr>
         <w:drawing>
           <wp:inline distT="0" distB="0" distL="0" distR="0" wp14:anchorId="0ADA0CE9" wp14:editId="031E1678">
@@ -10374,7 +10705,7 @@
         <w:pStyle w:val="Heading2"/>
         <w:numPr>
           <w:ilvl w:val="1"/>
-          <w:numId w:val="18"/>
+          <w:numId w:val="10"/>
         </w:numPr>
         <w:ind w:left="993" w:hanging="567"/>
       </w:pPr>
@@ -10392,7 +10723,7 @@
       <w:r>
         <w:rPr>
           <w:noProof/>
-          <w:lang w:eastAsia="en-US" w:bidi="ar-SA"/>
+          <w:lang w:val="en-IN" w:eastAsia="en-IN" w:bidi="ar-SA"/>
         </w:rPr>
         <w:drawing>
           <wp:inline distT="0" distB="0" distL="0" distR="0" wp14:anchorId="7BF997B9" wp14:editId="3450B1B7">
@@ -10437,7 +10768,7 @@
         <w:pStyle w:val="Heading2"/>
         <w:numPr>
           <w:ilvl w:val="1"/>
-          <w:numId w:val="18"/>
+          <w:numId w:val="10"/>
         </w:numPr>
         <w:ind w:left="993" w:hanging="567"/>
       </w:pPr>
@@ -10455,7 +10786,7 @@
       <w:r>
         <w:rPr>
           <w:noProof/>
-          <w:lang w:eastAsia="en-US" w:bidi="ar-SA"/>
+          <w:lang w:val="en-IN" w:eastAsia="en-IN" w:bidi="ar-SA"/>
         </w:rPr>
         <w:drawing>
           <wp:inline distT="0" distB="0" distL="0" distR="0" wp14:anchorId="14F5FEDA" wp14:editId="16BE9533">
@@ -10499,7 +10830,7 @@
         <w:pStyle w:val="Heading2"/>
         <w:numPr>
           <w:ilvl w:val="0"/>
-          <w:numId w:val="18"/>
+          <w:numId w:val="10"/>
         </w:numPr>
       </w:pPr>
       <w:bookmarkStart w:id="30" w:name="_Toc534373346"/>
@@ -10510,7 +10841,7 @@
       <w:r>
         <w:rPr>
           <w:noProof/>
-          <w:lang w:eastAsia="en-US" w:bidi="ar-SA"/>
+          <w:lang w:val="en-IN" w:eastAsia="en-IN" w:bidi="ar-SA"/>
         </w:rPr>
         <w:drawing>
           <wp:anchor distT="0" distB="0" distL="114300" distR="114300" simplePos="0" relativeHeight="251658240" behindDoc="0" locked="0" layoutInCell="1" allowOverlap="1" wp14:anchorId="7B90E840" wp14:editId="2CCA70C4">
@@ -10575,7 +10906,7 @@
         <w:pStyle w:val="Heading2"/>
         <w:numPr>
           <w:ilvl w:val="0"/>
-          <w:numId w:val="18"/>
+          <w:numId w:val="10"/>
         </w:numPr>
       </w:pPr>
       <w:bookmarkStart w:id="31" w:name="_Toc534373347"/>
@@ -10590,7 +10921,7 @@
         <w:pStyle w:val="Heading2"/>
         <w:numPr>
           <w:ilvl w:val="1"/>
-          <w:numId w:val="18"/>
+          <w:numId w:val="10"/>
         </w:numPr>
         <w:ind w:left="993" w:hanging="567"/>
       </w:pPr>
@@ -10608,7 +10939,7 @@
       <w:r>
         <w:rPr>
           <w:noProof/>
-          <w:lang w:eastAsia="en-US" w:bidi="ar-SA"/>
+          <w:lang w:val="en-IN" w:eastAsia="en-IN" w:bidi="ar-SA"/>
         </w:rPr>
         <w:drawing>
           <wp:inline distT="0" distB="0" distL="0" distR="0" wp14:anchorId="23F9D8C0" wp14:editId="082173E1">
@@ -10665,7 +10996,7 @@
       <w:r>
         <w:rPr>
           <w:noProof/>
-          <w:lang w:eastAsia="en-US" w:bidi="ar-SA"/>
+          <w:lang w:val="en-IN" w:eastAsia="en-IN" w:bidi="ar-SA"/>
         </w:rPr>
         <w:drawing>
           <wp:inline distT="0" distB="0" distL="0" distR="0" wp14:anchorId="622D0344" wp14:editId="531B3175">
@@ -10729,7 +11060,7 @@
       <w:r>
         <w:rPr>
           <w:noProof/>
-          <w:lang w:eastAsia="en-US" w:bidi="ar-SA"/>
+          <w:lang w:val="en-IN" w:eastAsia="en-IN" w:bidi="ar-SA"/>
         </w:rPr>
         <w:lastRenderedPageBreak/>
         <w:drawing>
@@ -10788,7 +11119,7 @@
         <w:pStyle w:val="Heading2"/>
         <w:numPr>
           <w:ilvl w:val="1"/>
-          <w:numId w:val="18"/>
+          <w:numId w:val="10"/>
         </w:numPr>
         <w:ind w:left="993" w:hanging="567"/>
       </w:pPr>
@@ -10804,7 +11135,7 @@
         <w:pStyle w:val="Heading2"/>
         <w:numPr>
           <w:ilvl w:val="1"/>
-          <w:numId w:val="18"/>
+          <w:numId w:val="10"/>
         </w:numPr>
         <w:ind w:left="993" w:hanging="567"/>
       </w:pPr>
@@ -10819,7 +11150,7 @@
       <w:r>
         <w:rPr>
           <w:noProof/>
-          <w:lang w:eastAsia="en-US" w:bidi="ar-SA"/>
+          <w:lang w:val="en-IN" w:eastAsia="en-IN" w:bidi="ar-SA"/>
         </w:rPr>
         <w:drawing>
           <wp:inline distT="0" distB="0" distL="0" distR="0" wp14:anchorId="117044A0" wp14:editId="6AF6FE53">
@@ -10876,7 +11207,7 @@
       <w:r>
         <w:rPr>
           <w:noProof/>
-          <w:lang w:eastAsia="en-US" w:bidi="ar-SA"/>
+          <w:lang w:val="en-IN" w:eastAsia="en-IN" w:bidi="ar-SA"/>
         </w:rPr>
         <w:drawing>
           <wp:inline distT="0" distB="0" distL="0" distR="0" wp14:anchorId="28BB5A73" wp14:editId="1AC6D67C">
@@ -10933,7 +11264,7 @@
         <w:pStyle w:val="Heading2"/>
         <w:numPr>
           <w:ilvl w:val="1"/>
-          <w:numId w:val="18"/>
+          <w:numId w:val="10"/>
         </w:numPr>
         <w:ind w:left="993" w:hanging="567"/>
       </w:pPr>
@@ -10950,7 +11281,7 @@
       <w:r>
         <w:rPr>
           <w:noProof/>
-          <w:lang w:eastAsia="en-US" w:bidi="ar-SA"/>
+          <w:lang w:val="en-IN" w:eastAsia="en-IN" w:bidi="ar-SA"/>
         </w:rPr>
         <w:drawing>
           <wp:inline distT="0" distB="0" distL="0" distR="0" wp14:anchorId="6FD6D22E" wp14:editId="79E89B6F">
@@ -11007,7 +11338,7 @@
       <w:r>
         <w:rPr>
           <w:noProof/>
-          <w:lang w:eastAsia="en-US" w:bidi="ar-SA"/>
+          <w:lang w:val="en-IN" w:eastAsia="en-IN" w:bidi="ar-SA"/>
         </w:rPr>
         <w:lastRenderedPageBreak/>
         <w:drawing>
@@ -11066,7 +11397,7 @@
         <w:pStyle w:val="Heading2"/>
         <w:numPr>
           <w:ilvl w:val="0"/>
-          <w:numId w:val="18"/>
+          <w:numId w:val="10"/>
         </w:numPr>
       </w:pPr>
       <w:bookmarkStart w:id="36" w:name="_Toc534373352"/>
@@ -11128,8 +11459,8 @@
 </file>
 
 <file path=word/comments.xml><?xml version="1.0" encoding="utf-8"?>
-<w:comments xmlns:wpc="http://schemas.microsoft.com/office/word/2010/wordprocessingCanvas" xmlns:mc="http://schemas.openxmlformats.org/markup-compatibility/2006" xmlns:o="urn:schemas-microsoft-com:office:office" xmlns:r="http://schemas.openxmlformats.org/officeDocument/2006/relationships" xmlns:m="http://schemas.openxmlformats.org/officeDocument/2006/math" xmlns:v="urn:schemas-microsoft-com:vml" xmlns:wp14="http://schemas.microsoft.com/office/word/2010/wordprocessingDrawing" xmlns:wp="http://schemas.openxmlformats.org/drawingml/2006/wordprocessingDrawing" xmlns:w10="urn:schemas-microsoft-com:office:word" xmlns:w="http://schemas.openxmlformats.org/wordprocessingml/2006/main" xmlns:w14="http://schemas.microsoft.com/office/word/2010/wordml" xmlns:w15="http://schemas.microsoft.com/office/word/2012/wordml" xmlns:wpg="http://schemas.microsoft.com/office/word/2010/wordprocessingGroup" xmlns:wpi="http://schemas.microsoft.com/office/word/2010/wordprocessingInk" xmlns:wne="http://schemas.microsoft.com/office/word/2006/wordml" xmlns:wps="http://schemas.microsoft.com/office/word/2010/wordprocessingShape" mc:Ignorable="w14 w15 wp14">
-  <w:comment w:id="15" w:author="Thillaisthanam, Navneet (623)" w:date="2018-12-27T11:35:00Z" w:initials="NTHILLA">
+<w:comments xmlns:wpc="http://schemas.microsoft.com/office/word/2010/wordprocessingCanvas" xmlns:cx="http://schemas.microsoft.com/office/drawing/2014/chartex" xmlns:cx1="http://schemas.microsoft.com/office/drawing/2015/9/8/chartex" xmlns:mc="http://schemas.openxmlformats.org/markup-compatibility/2006" xmlns:o="urn:schemas-microsoft-com:office:office" xmlns:r="http://schemas.openxmlformats.org/officeDocument/2006/relationships" xmlns:m="http://schemas.openxmlformats.org/officeDocument/2006/math" xmlns:v="urn:schemas-microsoft-com:vml" xmlns:wp14="http://schemas.microsoft.com/office/word/2010/wordprocessingDrawing" xmlns:wp="http://schemas.openxmlformats.org/drawingml/2006/wordprocessingDrawing" xmlns:w10="urn:schemas-microsoft-com:office:word" xmlns:w="http://schemas.openxmlformats.org/wordprocessingml/2006/main" xmlns:w14="http://schemas.microsoft.com/office/word/2010/wordml" xmlns:w15="http://schemas.microsoft.com/office/word/2012/wordml" xmlns:w16se="http://schemas.microsoft.com/office/word/2015/wordml/symex" xmlns:wpg="http://schemas.microsoft.com/office/word/2010/wordprocessingGroup" xmlns:wpi="http://schemas.microsoft.com/office/word/2010/wordprocessingInk" xmlns:wne="http://schemas.microsoft.com/office/word/2006/wordml" xmlns:wps="http://schemas.microsoft.com/office/word/2010/wordprocessingShape" mc:Ignorable="w14 w15 w16se wp14">
+  <w:comment w:id="14" w:author="Thillaisthanam, Navneet (623)" w:date="2018-12-27T11:35:00Z" w:initials="NTHILLA">
     <w:p>
       <w:pPr>
         <w:pStyle w:val="CommentText"/>
@@ -11190,7 +11521,7 @@
 </file>
 
 <file path=word/commentsExtended.xml><?xml version="1.0" encoding="utf-8"?>
-<w15:commentsEx xmlns:wpc="http://schemas.microsoft.com/office/word/2010/wordprocessingCanvas" xmlns:mc="http://schemas.openxmlformats.org/markup-compatibility/2006" xmlns:o="urn:schemas-microsoft-com:office:office" xmlns:r="http://schemas.openxmlformats.org/officeDocument/2006/relationships" xmlns:m="http://schemas.openxmlformats.org/officeDocument/2006/math" xmlns:v="urn:schemas-microsoft-com:vml" xmlns:wp14="http://schemas.microsoft.com/office/word/2010/wordprocessingDrawing" xmlns:wp="http://schemas.openxmlformats.org/drawingml/2006/wordprocessingDrawing" xmlns:w10="urn:schemas-microsoft-com:office:word" xmlns:w="http://schemas.openxmlformats.org/wordprocessingml/2006/main" xmlns:w14="http://schemas.microsoft.com/office/word/2010/wordml" xmlns:w15="http://schemas.microsoft.com/office/word/2012/wordml" xmlns:wpg="http://schemas.microsoft.com/office/word/2010/wordprocessingGroup" xmlns:wpi="http://schemas.microsoft.com/office/word/2010/wordprocessingInk" xmlns:wne="http://schemas.microsoft.com/office/word/2006/wordml" xmlns:wps="http://schemas.microsoft.com/office/word/2010/wordprocessingShape" mc:Ignorable="w14 w15 wp14">
+<w15:commentsEx xmlns:wpc="http://schemas.microsoft.com/office/word/2010/wordprocessingCanvas" xmlns:cx="http://schemas.microsoft.com/office/drawing/2014/chartex" xmlns:cx1="http://schemas.microsoft.com/office/drawing/2015/9/8/chartex" xmlns:mc="http://schemas.openxmlformats.org/markup-compatibility/2006" xmlns:o="urn:schemas-microsoft-com:office:office" xmlns:r="http://schemas.openxmlformats.org/officeDocument/2006/relationships" xmlns:m="http://schemas.openxmlformats.org/officeDocument/2006/math" xmlns:v="urn:schemas-microsoft-com:vml" xmlns:wp14="http://schemas.microsoft.com/office/word/2010/wordprocessingDrawing" xmlns:wp="http://schemas.openxmlformats.org/drawingml/2006/wordprocessingDrawing" xmlns:w10="urn:schemas-microsoft-com:office:word" xmlns:w="http://schemas.openxmlformats.org/wordprocessingml/2006/main" xmlns:w14="http://schemas.microsoft.com/office/word/2010/wordml" xmlns:w15="http://schemas.microsoft.com/office/word/2012/wordml" xmlns:w16se="http://schemas.microsoft.com/office/word/2015/wordml/symex" xmlns:wpg="http://schemas.microsoft.com/office/word/2010/wordprocessingGroup" xmlns:wpi="http://schemas.microsoft.com/office/word/2010/wordprocessingInk" xmlns:wne="http://schemas.microsoft.com/office/word/2006/wordml" xmlns:wps="http://schemas.microsoft.com/office/word/2010/wordprocessingShape" mc:Ignorable="w14 w15 w16se wp14">
   <w15:commentEx w15:paraId="585F0BF5" w15:done="0"/>
   <w15:commentEx w15:paraId="14570435" w15:done="0"/>
 </w15:commentsEx>
@@ -11204,7 +11535,7 @@
 </file>
 
 <file path=word/endnotes.xml><?xml version="1.0" encoding="utf-8"?>
-<w:endnotes xmlns:wpc="http://schemas.microsoft.com/office/word/2010/wordprocessingCanvas" xmlns:mc="http://schemas.openxmlformats.org/markup-compatibility/2006" xmlns:o="urn:schemas-microsoft-com:office:office" xmlns:r="http://schemas.openxmlformats.org/officeDocument/2006/relationships" xmlns:m="http://schemas.openxmlformats.org/officeDocument/2006/math" xmlns:v="urn:schemas-microsoft-com:vml" xmlns:wp14="http://schemas.microsoft.com/office/word/2010/wordprocessingDrawing" xmlns:wp="http://schemas.openxmlformats.org/drawingml/2006/wordprocessingDrawing" xmlns:w10="urn:schemas-microsoft-com:office:word" xmlns:w="http://schemas.openxmlformats.org/wordprocessingml/2006/main" xmlns:w14="http://schemas.microsoft.com/office/word/2010/wordml" xmlns:w15="http://schemas.microsoft.com/office/word/2012/wordml" xmlns:wpg="http://schemas.microsoft.com/office/word/2010/wordprocessingGroup" xmlns:wpi="http://schemas.microsoft.com/office/word/2010/wordprocessingInk" xmlns:wne="http://schemas.microsoft.com/office/word/2006/wordml" xmlns:wps="http://schemas.microsoft.com/office/word/2010/wordprocessingShape" mc:Ignorable="w14 w15 wp14">
+<w:endnotes xmlns:wpc="http://schemas.microsoft.com/office/word/2010/wordprocessingCanvas" xmlns:cx="http://schemas.microsoft.com/office/drawing/2014/chartex" xmlns:cx1="http://schemas.microsoft.com/office/drawing/2015/9/8/chartex" xmlns:mc="http://schemas.openxmlformats.org/markup-compatibility/2006" xmlns:o="urn:schemas-microsoft-com:office:office" xmlns:r="http://schemas.openxmlformats.org/officeDocument/2006/relationships" xmlns:m="http://schemas.openxmlformats.org/officeDocument/2006/math" xmlns:v="urn:schemas-microsoft-com:vml" xmlns:wp14="http://schemas.microsoft.com/office/word/2010/wordprocessingDrawing" xmlns:wp="http://schemas.openxmlformats.org/drawingml/2006/wordprocessingDrawing" xmlns:w10="urn:schemas-microsoft-com:office:word" xmlns:w="http://schemas.openxmlformats.org/wordprocessingml/2006/main" xmlns:w14="http://schemas.microsoft.com/office/word/2010/wordml" xmlns:w15="http://schemas.microsoft.com/office/word/2012/wordml" xmlns:w16se="http://schemas.microsoft.com/office/word/2015/wordml/symex" xmlns:wpg="http://schemas.microsoft.com/office/word/2010/wordprocessingGroup" xmlns:wpi="http://schemas.microsoft.com/office/word/2010/wordprocessingInk" xmlns:wne="http://schemas.microsoft.com/office/word/2006/wordml" xmlns:wps="http://schemas.microsoft.com/office/word/2010/wordprocessingShape" mc:Ignorable="w14 w15 w16se wp14">
   <w:endnote w:type="separator" w:id="-1">
     <w:p>
       <w:r>
@@ -11223,7 +11554,7 @@
 </file>
 
 <file path=word/footer1.xml><?xml version="1.0" encoding="utf-8"?>
-<w:ftr xmlns:wpc="http://schemas.microsoft.com/office/word/2010/wordprocessingCanvas" xmlns:mc="http://schemas.openxmlformats.org/markup-compatibility/2006" xmlns:o="urn:schemas-microsoft-com:office:office" xmlns:r="http://schemas.openxmlformats.org/officeDocument/2006/relationships" xmlns:m="http://schemas.openxmlformats.org/officeDocument/2006/math" xmlns:v="urn:schemas-microsoft-com:vml" xmlns:wp14="http://schemas.microsoft.com/office/word/2010/wordprocessingDrawing" xmlns:wp="http://schemas.openxmlformats.org/drawingml/2006/wordprocessingDrawing" xmlns:w10="urn:schemas-microsoft-com:office:word" xmlns:w="http://schemas.openxmlformats.org/wordprocessingml/2006/main" xmlns:w14="http://schemas.microsoft.com/office/word/2010/wordml" xmlns:w15="http://schemas.microsoft.com/office/word/2012/wordml" xmlns:wpg="http://schemas.microsoft.com/office/word/2010/wordprocessingGroup" xmlns:wpi="http://schemas.microsoft.com/office/word/2010/wordprocessingInk" xmlns:wne="http://schemas.microsoft.com/office/word/2006/wordml" xmlns:wps="http://schemas.microsoft.com/office/word/2010/wordprocessingShape" mc:Ignorable="w14 w15 wp14">
+<w:ftr xmlns:wpc="http://schemas.microsoft.com/office/word/2010/wordprocessingCanvas" xmlns:cx="http://schemas.microsoft.com/office/drawing/2014/chartex" xmlns:cx1="http://schemas.microsoft.com/office/drawing/2015/9/8/chartex" xmlns:mc="http://schemas.openxmlformats.org/markup-compatibility/2006" xmlns:o="urn:schemas-microsoft-com:office:office" xmlns:r="http://schemas.openxmlformats.org/officeDocument/2006/relationships" xmlns:m="http://schemas.openxmlformats.org/officeDocument/2006/math" xmlns:v="urn:schemas-microsoft-com:vml" xmlns:wp14="http://schemas.microsoft.com/office/word/2010/wordprocessingDrawing" xmlns:wp="http://schemas.openxmlformats.org/drawingml/2006/wordprocessingDrawing" xmlns:w10="urn:schemas-microsoft-com:office:word" xmlns:w="http://schemas.openxmlformats.org/wordprocessingml/2006/main" xmlns:w14="http://schemas.microsoft.com/office/word/2010/wordml" xmlns:w15="http://schemas.microsoft.com/office/word/2012/wordml" xmlns:w16se="http://schemas.microsoft.com/office/word/2015/wordml/symex" xmlns:wpg="http://schemas.microsoft.com/office/word/2010/wordprocessingGroup" xmlns:wpi="http://schemas.microsoft.com/office/word/2010/wordprocessingInk" xmlns:wne="http://schemas.microsoft.com/office/word/2006/wordml" xmlns:wps="http://schemas.microsoft.com/office/word/2010/wordprocessingShape" mc:Ignorable="w14 w15 w16se wp14">
   <w:sdt>
     <w:sdtPr>
       <w:id w:val="681310330"/>
@@ -11261,7 +11592,7 @@
           <w:rPr>
             <w:noProof/>
           </w:rPr>
-          <w:t>20</w:t>
+          <w:t>13</w:t>
         </w:r>
         <w:r>
           <w:rPr>
@@ -11281,7 +11612,7 @@
 </file>
 
 <file path=word/footnotes.xml><?xml version="1.0" encoding="utf-8"?>
-<w:footnotes xmlns:wpc="http://schemas.microsoft.com/office/word/2010/wordprocessingCanvas" xmlns:mc="http://schemas.openxmlformats.org/markup-compatibility/2006" xmlns:o="urn:schemas-microsoft-com:office:office" xmlns:r="http://schemas.openxmlformats.org/officeDocument/2006/relationships" xmlns:m="http://schemas.openxmlformats.org/officeDocument/2006/math" xmlns:v="urn:schemas-microsoft-com:vml" xmlns:wp14="http://schemas.microsoft.com/office/word/2010/wordprocessingDrawing" xmlns:wp="http://schemas.openxmlformats.org/drawingml/2006/wordprocessingDrawing" xmlns:w10="urn:schemas-microsoft-com:office:word" xmlns:w="http://schemas.openxmlformats.org/wordprocessingml/2006/main" xmlns:w14="http://schemas.microsoft.com/office/word/2010/wordml" xmlns:w15="http://schemas.microsoft.com/office/word/2012/wordml" xmlns:wpg="http://schemas.microsoft.com/office/word/2010/wordprocessingGroup" xmlns:wpi="http://schemas.microsoft.com/office/word/2010/wordprocessingInk" xmlns:wne="http://schemas.microsoft.com/office/word/2006/wordml" xmlns:wps="http://schemas.microsoft.com/office/word/2010/wordprocessingShape" mc:Ignorable="w14 w15 wp14">
+<w:footnotes xmlns:wpc="http://schemas.microsoft.com/office/word/2010/wordprocessingCanvas" xmlns:cx="http://schemas.microsoft.com/office/drawing/2014/chartex" xmlns:cx1="http://schemas.microsoft.com/office/drawing/2015/9/8/chartex" xmlns:mc="http://schemas.openxmlformats.org/markup-compatibility/2006" xmlns:o="urn:schemas-microsoft-com:office:office" xmlns:r="http://schemas.openxmlformats.org/officeDocument/2006/relationships" xmlns:m="http://schemas.openxmlformats.org/officeDocument/2006/math" xmlns:v="urn:schemas-microsoft-com:vml" xmlns:wp14="http://schemas.microsoft.com/office/word/2010/wordprocessingDrawing" xmlns:wp="http://schemas.openxmlformats.org/drawingml/2006/wordprocessingDrawing" xmlns:w10="urn:schemas-microsoft-com:office:word" xmlns:w="http://schemas.openxmlformats.org/wordprocessingml/2006/main" xmlns:w14="http://schemas.microsoft.com/office/word/2010/wordml" xmlns:w15="http://schemas.microsoft.com/office/word/2012/wordml" xmlns:w16se="http://schemas.microsoft.com/office/word/2015/wordml/symex" xmlns:wpg="http://schemas.microsoft.com/office/word/2010/wordprocessingGroup" xmlns:wpi="http://schemas.microsoft.com/office/word/2010/wordprocessingInk" xmlns:wne="http://schemas.microsoft.com/office/word/2006/wordml" xmlns:wps="http://schemas.microsoft.com/office/word/2010/wordprocessingShape" mc:Ignorable="w14 w15 w16se wp14">
   <w:footnote w:type="separator" w:id="-1">
     <w:p>
       <w:r>
@@ -11300,7 +11631,7 @@
 </file>
 
 <file path=word/header1.xml><?xml version="1.0" encoding="utf-8"?>
-<w:hdr xmlns:wpc="http://schemas.microsoft.com/office/word/2010/wordprocessingCanvas" xmlns:mc="http://schemas.openxmlformats.org/markup-compatibility/2006" xmlns:o="urn:schemas-microsoft-com:office:office" xmlns:r="http://schemas.openxmlformats.org/officeDocument/2006/relationships" xmlns:m="http://schemas.openxmlformats.org/officeDocument/2006/math" xmlns:v="urn:schemas-microsoft-com:vml" xmlns:wp14="http://schemas.microsoft.com/office/word/2010/wordprocessingDrawing" xmlns:wp="http://schemas.openxmlformats.org/drawingml/2006/wordprocessingDrawing" xmlns:w10="urn:schemas-microsoft-com:office:word" xmlns:w="http://schemas.openxmlformats.org/wordprocessingml/2006/main" xmlns:w14="http://schemas.microsoft.com/office/word/2010/wordml" xmlns:w15="http://schemas.microsoft.com/office/word/2012/wordml" xmlns:wpg="http://schemas.microsoft.com/office/word/2010/wordprocessingGroup" xmlns:wpi="http://schemas.microsoft.com/office/word/2010/wordprocessingInk" xmlns:wne="http://schemas.microsoft.com/office/word/2006/wordml" xmlns:wps="http://schemas.microsoft.com/office/word/2010/wordprocessingShape" mc:Ignorable="w14 w15 wp14">
+<w:hdr xmlns:wpc="http://schemas.microsoft.com/office/word/2010/wordprocessingCanvas" xmlns:cx="http://schemas.microsoft.com/office/drawing/2014/chartex" xmlns:cx1="http://schemas.microsoft.com/office/drawing/2015/9/8/chartex" xmlns:mc="http://schemas.openxmlformats.org/markup-compatibility/2006" xmlns:o="urn:schemas-microsoft-com:office:office" xmlns:r="http://schemas.openxmlformats.org/officeDocument/2006/relationships" xmlns:m="http://schemas.openxmlformats.org/officeDocument/2006/math" xmlns:v="urn:schemas-microsoft-com:vml" xmlns:wp14="http://schemas.microsoft.com/office/word/2010/wordprocessingDrawing" xmlns:wp="http://schemas.openxmlformats.org/drawingml/2006/wordprocessingDrawing" xmlns:w10="urn:schemas-microsoft-com:office:word" xmlns:w="http://schemas.openxmlformats.org/wordprocessingml/2006/main" xmlns:w14="http://schemas.microsoft.com/office/word/2010/wordml" xmlns:w15="http://schemas.microsoft.com/office/word/2012/wordml" xmlns:w16se="http://schemas.microsoft.com/office/word/2015/wordml/symex" xmlns:wpg="http://schemas.microsoft.com/office/word/2010/wordprocessingGroup" xmlns:wpi="http://schemas.microsoft.com/office/word/2010/wordprocessingInk" xmlns:wne="http://schemas.microsoft.com/office/word/2006/wordml" xmlns:wps="http://schemas.microsoft.com/office/word/2010/wordprocessingShape" mc:Ignorable="w14 w15 w16se wp14">
   <w:p>
     <w:pPr>
       <w:pStyle w:val="Header"/>
@@ -11323,7 +11654,7 @@
 </file>
 
 <file path=word/numbering.xml><?xml version="1.0" encoding="utf-8"?>
-<w:numbering xmlns:wpc="http://schemas.microsoft.com/office/word/2010/wordprocessingCanvas" xmlns:mc="http://schemas.openxmlformats.org/markup-compatibility/2006" xmlns:o="urn:schemas-microsoft-com:office:office" xmlns:r="http://schemas.openxmlformats.org/officeDocument/2006/relationships" xmlns:m="http://schemas.openxmlformats.org/officeDocument/2006/math" xmlns:v="urn:schemas-microsoft-com:vml" xmlns:wp14="http://schemas.microsoft.com/office/word/2010/wordprocessingDrawing" xmlns:wp="http://schemas.openxmlformats.org/drawingml/2006/wordprocessingDrawing" xmlns:w10="urn:schemas-microsoft-com:office:word" xmlns:w="http://schemas.openxmlformats.org/wordprocessingml/2006/main" xmlns:w14="http://schemas.microsoft.com/office/word/2010/wordml" xmlns:w15="http://schemas.microsoft.com/office/word/2012/wordml" xmlns:wpg="http://schemas.microsoft.com/office/word/2010/wordprocessingGroup" xmlns:wpi="http://schemas.microsoft.com/office/word/2010/wordprocessingInk" xmlns:wne="http://schemas.microsoft.com/office/word/2006/wordml" xmlns:wps="http://schemas.microsoft.com/office/word/2010/wordprocessingShape" mc:Ignorable="w14 w15 wp14">
+<w:numbering xmlns:wpc="http://schemas.microsoft.com/office/word/2010/wordprocessingCanvas" xmlns:cx="http://schemas.microsoft.com/office/drawing/2014/chartex" xmlns:cx1="http://schemas.microsoft.com/office/drawing/2015/9/8/chartex" xmlns:mc="http://schemas.openxmlformats.org/markup-compatibility/2006" xmlns:o="urn:schemas-microsoft-com:office:office" xmlns:r="http://schemas.openxmlformats.org/officeDocument/2006/relationships" xmlns:m="http://schemas.openxmlformats.org/officeDocument/2006/math" xmlns:v="urn:schemas-microsoft-com:vml" xmlns:wp14="http://schemas.microsoft.com/office/word/2010/wordprocessingDrawing" xmlns:wp="http://schemas.openxmlformats.org/drawingml/2006/wordprocessingDrawing" xmlns:w10="urn:schemas-microsoft-com:office:word" xmlns:w="http://schemas.openxmlformats.org/wordprocessingml/2006/main" xmlns:w14="http://schemas.microsoft.com/office/word/2010/wordml" xmlns:w15="http://schemas.microsoft.com/office/word/2012/wordml" xmlns:w16se="http://schemas.microsoft.com/office/word/2015/wordml/symex" xmlns:wpg="http://schemas.microsoft.com/office/word/2010/wordprocessingGroup" xmlns:wpi="http://schemas.microsoft.com/office/word/2010/wordprocessingInk" xmlns:wne="http://schemas.microsoft.com/office/word/2006/wordml" xmlns:wps="http://schemas.microsoft.com/office/word/2010/wordprocessingShape" mc:Ignorable="w14 w15 w16se wp14">
   <w:abstractNum w:abstractNumId="0" w15:restartNumberingAfterBreak="0">
     <w:nsid w:val="094D7AED"/>
     <w:multiLevelType w:val="hybridMultilevel"/>
@@ -13179,7 +13510,7 @@
 </file>
 
 <file path=word/people.xml><?xml version="1.0" encoding="utf-8"?>
-<w15:people xmlns:wpc="http://schemas.microsoft.com/office/word/2010/wordprocessingCanvas" xmlns:mc="http://schemas.openxmlformats.org/markup-compatibility/2006" xmlns:o="urn:schemas-microsoft-com:office:office" xmlns:r="http://schemas.openxmlformats.org/officeDocument/2006/relationships" xmlns:m="http://schemas.openxmlformats.org/officeDocument/2006/math" xmlns:v="urn:schemas-microsoft-com:vml" xmlns:wp14="http://schemas.microsoft.com/office/word/2010/wordprocessingDrawing" xmlns:wp="http://schemas.openxmlformats.org/drawingml/2006/wordprocessingDrawing" xmlns:w10="urn:schemas-microsoft-com:office:word" xmlns:w="http://schemas.openxmlformats.org/wordprocessingml/2006/main" xmlns:w14="http://schemas.microsoft.com/office/word/2010/wordml" xmlns:w15="http://schemas.microsoft.com/office/word/2012/wordml" xmlns:wpg="http://schemas.microsoft.com/office/word/2010/wordprocessingGroup" xmlns:wpi="http://schemas.microsoft.com/office/word/2010/wordprocessingInk" xmlns:wne="http://schemas.microsoft.com/office/word/2006/wordml" xmlns:wps="http://schemas.microsoft.com/office/word/2010/wordprocessingShape" mc:Ignorable="w14 w15 wp14">
+<w15:people xmlns:wpc="http://schemas.microsoft.com/office/word/2010/wordprocessingCanvas" xmlns:cx="http://schemas.microsoft.com/office/drawing/2014/chartex" xmlns:cx1="http://schemas.microsoft.com/office/drawing/2015/9/8/chartex" xmlns:mc="http://schemas.openxmlformats.org/markup-compatibility/2006" xmlns:o="urn:schemas-microsoft-com:office:office" xmlns:r="http://schemas.openxmlformats.org/officeDocument/2006/relationships" xmlns:m="http://schemas.openxmlformats.org/officeDocument/2006/math" xmlns:v="urn:schemas-microsoft-com:vml" xmlns:wp14="http://schemas.microsoft.com/office/word/2010/wordprocessingDrawing" xmlns:wp="http://schemas.openxmlformats.org/drawingml/2006/wordprocessingDrawing" xmlns:w10="urn:schemas-microsoft-com:office:word" xmlns:w="http://schemas.openxmlformats.org/wordprocessingml/2006/main" xmlns:w14="http://schemas.microsoft.com/office/word/2010/wordml" xmlns:w15="http://schemas.microsoft.com/office/word/2012/wordml" xmlns:w16se="http://schemas.microsoft.com/office/word/2015/wordml/symex" xmlns:wpg="http://schemas.microsoft.com/office/word/2010/wordprocessingGroup" xmlns:wpi="http://schemas.microsoft.com/office/word/2010/wordprocessingInk" xmlns:wne="http://schemas.microsoft.com/office/word/2006/wordml" xmlns:wps="http://schemas.microsoft.com/office/word/2010/wordprocessingShape" mc:Ignorable="w14 w15 w16se wp14">
   <w15:person w15:author="Thillaisthanam, Navneet (623)">
     <w15:presenceInfo w15:providerId="None" w15:userId="Thillaisthanam, Navneet (623)"/>
   </w15:person>
@@ -13187,7 +13518,7 @@
 </file>
 
 <file path=word/styles.xml><?xml version="1.0" encoding="utf-8"?>
-<w:styles xmlns:mc="http://schemas.openxmlformats.org/markup-compatibility/2006" xmlns:r="http://schemas.openxmlformats.org/officeDocument/2006/relationships" xmlns:w="http://schemas.openxmlformats.org/wordprocessingml/2006/main" xmlns:w14="http://schemas.microsoft.com/office/word/2010/wordml" xmlns:w15="http://schemas.microsoft.com/office/word/2012/wordml" mc:Ignorable="w14 w15">
+<w:styles xmlns:mc="http://schemas.openxmlformats.org/markup-compatibility/2006" xmlns:r="http://schemas.openxmlformats.org/officeDocument/2006/relationships" xmlns:w="http://schemas.openxmlformats.org/wordprocessingml/2006/main" xmlns:w14="http://schemas.microsoft.com/office/word/2010/wordml" xmlns:w15="http://schemas.microsoft.com/office/word/2012/wordml" xmlns:w16se="http://schemas.microsoft.com/office/word/2015/wordml/symex" mc:Ignorable="w14 w15 w16se">
   <w:docDefaults>
     <w:rPrDefault>
       <w:rPr>
@@ -14347,7 +14678,7 @@
 </file>
 
 <file path=customXml/itemProps1.xml><?xml version="1.0" encoding="utf-8"?>
-<ds:datastoreItem xmlns:ds="http://schemas.openxmlformats.org/officeDocument/2006/customXml" ds:itemID="{726829EC-D600-4F6A-BE4E-BA48A9D88661}">
+<ds:datastoreItem xmlns:ds="http://schemas.openxmlformats.org/officeDocument/2006/customXml" ds:itemID="{3A327255-DD18-403F-A7BA-60CABCA98A28}">
   <ds:schemaRefs>
     <ds:schemaRef ds:uri="http://schemas.openxmlformats.org/officeDocument/2006/bibliography"/>
   </ds:schemaRefs>
